--- a/doc/S2_appendix.docx
+++ b/doc/S2_appendix.docx
@@ -62,7 +62,7 @@
         <w:gridCol w:w="1152"/>
         <w:gridCol w:w="1152"/>
         <w:gridCol w:w="1152"/>
-        <w:gridCol w:w="1152"/>
+        <w:gridCol w:w="864"/>
       </w:tblGrid>
       <w:tr>
         <w:trPr>
